--- a/Softwarearten.docx
+++ b/Softwarearten.docx
@@ -76,11 +76,9 @@
       <w:r>
         <w:t>Systemressourcen (</w:t>
       </w:r>
-      <w:proofErr w:type="spellStart"/>
       <w:r>
         <w:t>z.b</w:t>
       </w:r>
-      <w:proofErr w:type="spellEnd"/>
       <w:r>
         <w:t xml:space="preserve"> Arbeitsspeicher, Festplatten, Ein- und Ausgabegeräte)</w:t>
       </w:r>
@@ -129,21 +127,8 @@
       <w:r>
         <w:t xml:space="preserve">Eine Standardsoftware ist eine </w:t>
       </w:r>
-      <w:proofErr w:type="gramStart"/>
-      <w:r>
-        <w:t>Software</w:t>
-      </w:r>
-      <w:proofErr w:type="gramEnd"/>
-      <w:r>
-        <w:t xml:space="preserve"> die nicht an die spezielle Bedürfnisse einer Branchen oder der Bedürfnisse des Anwenders angepasst ist. Standardsoftware ist für </w:t>
-      </w:r>
-      <w:proofErr w:type="gramStart"/>
-      <w:r>
-        <w:t>Aufgaben</w:t>
-      </w:r>
-      <w:proofErr w:type="gramEnd"/>
-      <w:r>
-        <w:t xml:space="preserve"> die überall gleich oder auf sehr ähnlich Weise bewältigt werden</w:t>
+      <w:r>
+        <w:t>Software die nicht an die spezielle Bedürfnisse einer Branchen oder der Bedürfnisse des Anwenders angepasst ist. Standardsoftware ist für Aufgaben die überall gleich oder auf sehr ähnlich Weise bewältigt werden</w:t>
       </w:r>
       <w:r>
         <w:t xml:space="preserve"> wie zum Beispiel Textverarbeitung oder Datenbankprogramme.</w:t>
@@ -226,13 +211,8 @@
       <w:r>
         <w:t xml:space="preserve"> </w:t>
       </w:r>
-      <w:proofErr w:type="gramStart"/>
-      <w:r>
-        <w:t>Heute</w:t>
-      </w:r>
-      <w:proofErr w:type="gramEnd"/>
-      <w:r>
-        <w:t xml:space="preserve"> treiben Open Source-Programme große Teile des Internets an und machen den Größen der Softwareindustrie ernste Konkurrenz.</w:t>
+      <w:r>
+        <w:t>Heute treiben Open Source-Programme große Teile des Internets an und machen den Größen der Softwareindustrie ernste Konkurrenz.</w:t>
       </w:r>
       <w:r>
         <w:t xml:space="preserve"> Wie zum Beispiel Visual Studio Code.</w:t>
@@ -271,10 +251,12 @@
     </w:p>
     <w:p>
       <w:r>
-        <w:t>…..</w:t>
-      </w:r>
-    </w:p>
-    <w:p/>
+        <w:t>Softwa</w:t>
+      </w:r>
+      <w:r>
+        <w:t>re sollte gut dokumentiert werden um auch im Nachhinein noch überblick über den Quellcode zu haben. Dadurch lässt sich später bessere Änderungen durchführen.</w:t>
+      </w:r>
+    </w:p>
     <w:p>
       <w:pPr>
         <w:rPr>
